--- a/docs/Rapor.docx
+++ b/docs/Rapor.docx
@@ -55,12 +55,12 @@
           <wp:inline distB="0" distT="0" distL="0" distR="0">
             <wp:extent cx="1421878" cy="646366"/>
             <wp:effectExtent b="0" l="0" r="0" t="0"/>
-            <wp:docPr id="9" name="image5.png"/>
+            <wp:docPr id="9" name="image2.png"/>
             <a:graphic>
               <a:graphicData uri="http://schemas.openxmlformats.org/drawingml/2006/picture">
                 <pic:pic>
                   <pic:nvPicPr>
-                    <pic:cNvPr id="0" name="image5.png"/>
+                    <pic:cNvPr id="0" name="image2.png"/>
                     <pic:cNvPicPr preferRelativeResize="0"/>
                   </pic:nvPicPr>
                   <pic:blipFill>
@@ -1802,7 +1802,13 @@
           <w:vertAlign w:val="baseline"/>
           <w:rtl w:val="0"/>
         </w:rPr>
-        <w:t xml:space="preserve">Dinamik Engel: Algoritmalar çalışırken labirentin duvarları değişir. Bu aynı algoritmanın sürekli değişen bir labirentte ne kadar istikrarlı sonuç verdiğini gösterir</w:t>
+        <w:t xml:space="preserve">Dinamik Engel: Algoritmalar çalışırken labirentin duvarları değişir. Bu </w:t>
+      </w:r>
+      <w:r>
+        <w:rPr>
+          <w:rtl w:val="0"/>
+        </w:rPr>
+        <w:t xml:space="preserve">seçenek sayesinde her algoritma farklı bir labirente uygulanmış olur.</w:t>
       </w:r>
     </w:p>
     <w:p>
@@ -1824,10 +1830,10 @@
         </w:pBdr>
         <w:shd w:fill="auto" w:val="clear"/>
         <w:tabs>
-          <w:tab w:val="left" w:leader="none" w:pos="1224"/>
+          <w:tab w:val="left" w:leader="none" w:pos="1225"/>
         </w:tabs>
-        <w:spacing w:after="0" w:before="0" w:line="240" w:lineRule="auto"/>
-        <w:ind w:left="1224" w:right="0" w:hanging="360"/>
+        <w:spacing w:after="0" w:before="4" w:line="237" w:lineRule="auto"/>
+        <w:ind w:left="1225" w:right="575" w:hanging="360.99999999999994"/>
         <w:jc w:val="left"/>
         <w:rPr/>
       </w:pPr>
@@ -3796,16 +3802,101 @@
           <w:vertAlign w:val="baseline"/>
           <w:rtl w:val="0"/>
         </w:rPr>
-        <w:t xml:space="preserve">oluşturabiliriz</w:t>
-      </w:r>
-      <w:r>
-        <w:rPr>
-          <w:sz w:val="24"/>
-          <w:szCs w:val="24"/>
-          <w:rtl w:val="0"/>
-        </w:rPr>
-        <w:t xml:space="preserve"> aynı zamanda ayarladığımız yüzdelikte bir şansla duvarın kırılmasını sağlayabiliriz böylece algoritmalar arasındaki fark belirginleşir.</w:t>
-      </w:r>
+        <w:t xml:space="preserve">oluşturabiliriz.</w:t>
+      </w:r>
+    </w:p>
+    <w:p>
+      <w:pPr>
+        <w:keepNext w:val="0"/>
+        <w:keepLines w:val="0"/>
+        <w:pageBreakBefore w:val="0"/>
+        <w:widowControl w:val="0"/>
+        <w:pBdr>
+          <w:top w:space="0" w:sz="0" w:val="nil"/>
+          <w:left w:space="0" w:sz="0" w:val="nil"/>
+          <w:bottom w:space="0" w:sz="0" w:val="nil"/>
+          <w:right w:space="0" w:sz="0" w:val="nil"/>
+          <w:between w:space="0" w:sz="0" w:val="nil"/>
+        </w:pBdr>
+        <w:shd w:fill="auto" w:val="clear"/>
+        <w:spacing w:after="0" w:before="0" w:line="240" w:lineRule="auto"/>
+        <w:ind w:left="144" w:right="0" w:firstLine="0"/>
+        <w:jc w:val="left"/>
+        <w:rPr>
+          <w:sz w:val="24"/>
+          <w:szCs w:val="24"/>
+        </w:rPr>
+      </w:pPr>
+      <w:r>
+        <w:rPr>
+          <w:sz w:val="24"/>
+          <w:szCs w:val="24"/>
+          <w:rtl w:val="0"/>
+        </w:rPr>
+        <w:t xml:space="preserve">Ağırlık hesaplarında her algoritmadan farklı sonuç almak istediğimiz için iki hücre arasında birden fazla yol oluşturmamız gerekti, bunun için labirent oluşturma işlemini en sonunda şansa bağlı olarak bazı hücreler arasında yeni yollar açtık.</w:t>
+      </w:r>
+    </w:p>
+    <w:p>
+      <w:pPr>
+        <w:keepNext w:val="0"/>
+        <w:keepLines w:val="0"/>
+        <w:pageBreakBefore w:val="0"/>
+        <w:widowControl w:val="0"/>
+        <w:pBdr>
+          <w:top w:space="0" w:sz="0" w:val="nil"/>
+          <w:left w:space="0" w:sz="0" w:val="nil"/>
+          <w:bottom w:space="0" w:sz="0" w:val="nil"/>
+          <w:right w:space="0" w:sz="0" w:val="nil"/>
+          <w:between w:space="0" w:sz="0" w:val="nil"/>
+        </w:pBdr>
+        <w:shd w:fill="auto" w:val="clear"/>
+        <w:spacing w:after="0" w:before="0" w:line="240" w:lineRule="auto"/>
+        <w:ind w:left="144" w:right="0" w:firstLine="0"/>
+        <w:jc w:val="left"/>
+        <w:rPr>
+          <w:sz w:val="24"/>
+          <w:szCs w:val="24"/>
+        </w:rPr>
+      </w:pPr>
+      <w:r>
+        <w:rPr>
+          <w:rtl w:val="0"/>
+        </w:rPr>
+      </w:r>
+    </w:p>
+    <w:p>
+      <w:pPr>
+        <w:keepNext w:val="0"/>
+        <w:keepLines w:val="0"/>
+        <w:pageBreakBefore w:val="0"/>
+        <w:widowControl w:val="0"/>
+        <w:pBdr>
+          <w:top w:space="0" w:sz="0" w:val="nil"/>
+          <w:left w:space="0" w:sz="0" w:val="nil"/>
+          <w:bottom w:space="0" w:sz="0" w:val="nil"/>
+          <w:right w:space="0" w:sz="0" w:val="nil"/>
+          <w:between w:space="0" w:sz="0" w:val="nil"/>
+        </w:pBdr>
+        <w:shd w:fill="auto" w:val="clear"/>
+        <w:spacing w:after="0" w:before="0" w:line="240" w:lineRule="auto"/>
+        <w:ind w:left="144" w:right="0" w:firstLine="0"/>
+        <w:jc w:val="left"/>
+        <w:rPr>
+          <w:rFonts w:ascii="Times New Roman" w:cs="Times New Roman" w:eastAsia="Times New Roman" w:hAnsi="Times New Roman"/>
+          <w:b w:val="0"/>
+          <w:bCs w:val="0"/>
+          <w:i w:val="0"/>
+          <w:iCs w:val="0"/>
+          <w:smallCaps w:val="0"/>
+          <w:strike w:val="0"/>
+          <w:color w:val="000000"/>
+          <w:sz w:val="24"/>
+          <w:szCs w:val="24"/>
+          <w:u w:val="none"/>
+          <w:shd w:fill="auto" w:val="clear"/>
+          <w:vertAlign w:val="baseline"/>
+        </w:rPr>
+      </w:pPr>
       <w:r>
         <w:rPr>
           <w:rFonts w:ascii="Times New Roman" w:cs="Times New Roman" w:eastAsia="Times New Roman" w:hAnsi="Times New Roman"/>
@@ -3930,12 +4021,12 @@
             <wp:extent cx="3935613" cy="1676400"/>
             <wp:effectExtent b="0" l="0" r="0" t="0"/>
             <wp:wrapTopAndBottom distB="0" distT="0"/>
-            <wp:docPr id="8" name="image3.png"/>
+            <wp:docPr id="8" name="image1.png"/>
             <a:graphic>
               <a:graphicData uri="http://schemas.openxmlformats.org/drawingml/2006/picture">
                 <pic:pic>
                   <pic:nvPicPr>
-                    <pic:cNvPr id="0" name="image3.png"/>
+                    <pic:cNvPr id="0" name="image1.png"/>
                     <pic:cNvPicPr preferRelativeResize="0"/>
                   </pic:nvPicPr>
                   <pic:blipFill>
@@ -5708,12 +5799,12 @@
           <wp:inline distB="0" distT="0" distL="0" distR="0">
             <wp:extent cx="6389053" cy="2732942"/>
             <wp:effectExtent b="0" l="0" r="0" t="0"/>
-            <wp:docPr id="10" name="image2.jpg"/>
+            <wp:docPr id="10" name="image5.jpg"/>
             <a:graphic>
               <a:graphicData uri="http://schemas.openxmlformats.org/drawingml/2006/picture">
                 <pic:pic>
                   <pic:nvPicPr>
-                    <pic:cNvPr id="0" name="image2.jpg"/>
+                    <pic:cNvPr id="0" name="image5.jpg"/>
                     <pic:cNvPicPr preferRelativeResize="0"/>
                   </pic:nvPicPr>
                   <pic:blipFill>
@@ -5855,12 +5946,12 @@
           <wp:inline distB="114300" distT="114300" distL="114300" distR="114300">
             <wp:extent cx="1838325" cy="1323975"/>
             <wp:effectExtent b="0" l="0" r="0" t="0"/>
-            <wp:docPr id="6" name="image1.png"/>
+            <wp:docPr id="6" name="image3.png"/>
             <a:graphic>
               <a:graphicData uri="http://schemas.openxmlformats.org/drawingml/2006/picture">
                 <pic:pic>
                   <pic:nvPicPr>
-                    <pic:cNvPr id="0" name="image1.png"/>
+                    <pic:cNvPr id="0" name="image3.png"/>
                     <pic:cNvPicPr preferRelativeResize="0"/>
                   </pic:nvPicPr>
                   <pic:blipFill>
